--- a/Checkpoint_5/g22 2.docx
+++ b/Checkpoint_5/g22 2.docx
@@ -96,20 +96,35 @@
             <w:pPr>
               <w:pStyle w:val="AuthorAffiliation"/>
               <w:rPr>
+                <w:sz w:val="22"/>
+                <w:szCs w:val="22"/>
                 <w:lang w:val="pt-PT"/>
               </w:rPr>
             </w:pPr>
             <w:r>
               <w:rPr>
+                <w:sz w:val="22"/>
+                <w:szCs w:val="22"/>
                 <w:lang w:val="pt-PT"/>
               </w:rPr>
               <w:t>joao.aparicio</w:t>
             </w:r>
             <w:r>
               <w:rPr>
+                <w:sz w:val="22"/>
+                <w:szCs w:val="22"/>
                 <w:lang w:val="pt-PT"/>
               </w:rPr>
               <w:t xml:space="preserve">@tecnico.ulisboa.pt </w:t>
+            </w:r>
+            <w:r>
+              <w:rPr>
+                <w:sz w:val="22"/>
+                <w:szCs w:val="22"/>
+                <w:lang w:val="pt-PT"/>
+              </w:rPr>
+              <w:br/>
+              <w:t>97155</w:t>
             </w:r>
           </w:p>
         </w:tc>
@@ -181,19 +196,43 @@
             <w:pPr>
               <w:pStyle w:val="AuthorAffiliation"/>
               <w:rPr>
+                <w:sz w:val="22"/>
+                <w:szCs w:val="22"/>
                 <w:lang w:val="pt-PT"/>
               </w:rPr>
             </w:pPr>
             <w:proofErr w:type="spellStart"/>
             <w:r>
+              <w:rPr>
+                <w:sz w:val="22"/>
+                <w:szCs w:val="22"/>
+              </w:rPr>
               <w:t>dianamlopes</w:t>
             </w:r>
             <w:proofErr w:type="spellEnd"/>
             <w:r>
               <w:rPr>
+                <w:sz w:val="22"/>
+                <w:szCs w:val="22"/>
                 <w:lang w:val="pt-PT"/>
               </w:rPr>
               <w:t>@tecnico.ulisboa.pt</w:t>
+            </w:r>
+            <w:r>
+              <w:rPr>
+                <w:sz w:val="22"/>
+                <w:szCs w:val="22"/>
+                <w:lang w:val="pt-PT"/>
+              </w:rPr>
+              <w:br/>
+            </w:r>
+            <w:r>
+              <w:rPr>
+                <w:sz w:val="22"/>
+                <w:szCs w:val="22"/>
+                <w:lang w:val="pt-PT"/>
+              </w:rPr>
+              <w:t>94121</w:t>
             </w:r>
           </w:p>
         </w:tc>
@@ -264,10 +303,34 @@
           <w:p>
             <w:pPr>
               <w:pStyle w:val="AuthorAffiliation"/>
+              <w:rPr>
+                <w:sz w:val="22"/>
+                <w:szCs w:val="22"/>
+              </w:rPr>
             </w:pPr>
             <w:r>
+              <w:rPr>
+                <w:sz w:val="22"/>
+                <w:szCs w:val="22"/>
+              </w:rPr>
               <w:t>jorgemmarques@tecnico.ulisboa.pt</w:t>
             </w:r>
+            <w:r>
+              <w:rPr>
+                <w:sz w:val="22"/>
+                <w:szCs w:val="22"/>
+              </w:rPr>
+              <w:br/>
+            </w:r>
+            <w:r>
+              <w:rPr>
+                <w:sz w:val="22"/>
+                <w:szCs w:val="22"/>
+              </w:rPr>
+              <w:t>94012</w:t>
+            </w:r>
+            <w:bookmarkStart w:id="0" w:name="_GoBack"/>
+            <w:bookmarkEnd w:id="0"/>
           </w:p>
         </w:tc>
       </w:tr>
@@ -1201,25 +1264,7 @@
         <w:rPr>
           <w:lang w:val="en-CA"/>
         </w:rPr>
-        <w:t>R</w:t>
-      </w:r>
-      <w:r>
-        <w:rPr>
-          <w:lang w:val="en-CA"/>
-        </w:rPr>
-        <w:t>o</w:t>
-      </w:r>
-      <w:r>
-        <w:rPr>
-          <w:lang w:val="en-CA"/>
-        </w:rPr>
-        <w:t>se</w:t>
-      </w:r>
-      <w:r>
-        <w:rPr>
-          <w:lang w:val="en-CA"/>
-        </w:rPr>
-        <w:t>r</w:t>
+        <w:t>Roser</w:t>
       </w:r>
       <w:proofErr w:type="spellEnd"/>
       <w:r>
@@ -2996,6 +3041,7 @@
       <w:r>
         <w:rPr>
           <w:rFonts w:eastAsia="DejaVu Sans Condensed"/>
+          <w:noProof/>
         </w:rPr>
         <w:drawing>
           <wp:inline distT="0" distB="0" distL="0" distR="0" wp14:anchorId="1B8E9CC2" wp14:editId="5EA50F24">
@@ -3207,6 +3253,7 @@
       <w:r>
         <w:rPr>
           <w:rFonts w:eastAsia="DejaVu Sans Condensed"/>
+          <w:noProof/>
         </w:rPr>
         <w:drawing>
           <wp:inline distT="0" distB="0" distL="0" distR="0" wp14:anchorId="0009BFAC" wp14:editId="0904F411">
@@ -3376,6 +3423,7 @@
       <w:r>
         <w:rPr>
           <w:rFonts w:eastAsia="DejaVu Sans Condensed"/>
+          <w:noProof/>
         </w:rPr>
         <w:lastRenderedPageBreak/>
         <w:drawing>
@@ -3619,6 +3667,7 @@
       <w:r>
         <w:rPr>
           <w:rFonts w:eastAsia="DejaVu Sans Condensed"/>
+          <w:noProof/>
         </w:rPr>
         <w:drawing>
           <wp:inline distT="0" distB="0" distL="0" distR="0" wp14:anchorId="695025B4" wp14:editId="703B2C68">
@@ -3772,6 +3821,7 @@
       <w:r>
         <w:rPr>
           <w:rFonts w:eastAsia="DejaVu Sans Condensed" w:cs="DejaVu Sans Condensed"/>
+          <w:noProof/>
         </w:rPr>
         <w:drawing>
           <wp:inline distT="0" distB="0" distL="0" distR="0" wp14:anchorId="75D8636E" wp14:editId="03944D80">
@@ -3923,6 +3973,7 @@
       <w:r>
         <w:rPr>
           <w:rFonts w:eastAsia="DejaVu Sans Condensed" w:cs="DejaVu Sans Condensed"/>
+          <w:noProof/>
         </w:rPr>
         <w:drawing>
           <wp:inline distT="0" distB="0" distL="0" distR="0" wp14:anchorId="3F84A07D" wp14:editId="62D0A4FB">
@@ -5031,6 +5082,9 @@
     </w:p>
     <w:p>
       <w:r>
+        <w:rPr>
+          <w:noProof/>
+        </w:rPr>
         <w:drawing>
           <wp:inline distT="0" distB="0" distL="0" distR="0" wp14:anchorId="588FFA3E" wp14:editId="2680147C">
             <wp:extent cx="2882143" cy="1592826"/>
@@ -5145,6 +5199,7 @@
       <w:r>
         <w:rPr>
           <w:rFonts w:eastAsia="DejaVu Sans Condensed"/>
+          <w:noProof/>
         </w:rPr>
         <w:drawing>
           <wp:anchor distT="0" distB="0" distL="114300" distR="114300" simplePos="0" relativeHeight="251668480" behindDoc="1" locked="0" layoutInCell="1" allowOverlap="1" wp14:anchorId="7176F24E" wp14:editId="550B732A">
@@ -5314,6 +5369,7 @@
       <w:r>
         <w:rPr>
           <w:rFonts w:eastAsia="DejaVu Sans Condensed"/>
+          <w:noProof/>
         </w:rPr>
         <w:drawing>
           <wp:inline distT="0" distB="0" distL="0" distR="0" wp14:anchorId="5F047FA5" wp14:editId="2C7C326D">
@@ -5360,6 +5416,7 @@
       <w:r>
         <w:rPr>
           <w:rFonts w:eastAsia="DejaVu Sans Condensed"/>
+          <w:noProof/>
         </w:rPr>
         <w:drawing>
           <wp:inline distT="0" distB="0" distL="0" distR="0" wp14:anchorId="3EDC9C7B" wp14:editId="5A6D5D86">
@@ -5420,6 +5477,7 @@
       <w:r>
         <w:rPr>
           <w:rFonts w:eastAsia="DejaVu Sans Condensed"/>
+          <w:noProof/>
         </w:rPr>
         <w:drawing>
           <wp:anchor distT="0" distB="0" distL="114300" distR="114300" simplePos="0" relativeHeight="251660288" behindDoc="1" locked="0" layoutInCell="1" allowOverlap="1" wp14:anchorId="06A4F683" wp14:editId="5D15993B">
@@ -5550,6 +5608,7 @@
       <w:r>
         <w:rPr>
           <w:rFonts w:eastAsia="DejaVu Sans Condensed"/>
+          <w:noProof/>
         </w:rPr>
         <w:drawing>
           <wp:anchor distT="0" distB="0" distL="114300" distR="114300" simplePos="0" relativeHeight="251661312" behindDoc="1" locked="0" layoutInCell="1" allowOverlap="1" wp14:anchorId="743F5B67" wp14:editId="38AD8ADD">
@@ -5678,6 +5737,7 @@
       <w:r>
         <w:rPr>
           <w:rFonts w:eastAsia="DejaVu Sans Condensed"/>
+          <w:noProof/>
         </w:rPr>
         <w:drawing>
           <wp:anchor distT="0" distB="0" distL="114300" distR="114300" simplePos="0" relativeHeight="251667456" behindDoc="1" locked="0" layoutInCell="1" allowOverlap="1" wp14:anchorId="746E37B9" wp14:editId="26624E47">
@@ -5773,6 +5833,7 @@
       <w:r>
         <w:rPr>
           <w:rFonts w:eastAsia="DejaVu Sans Condensed"/>
+          <w:noProof/>
         </w:rPr>
         <w:drawing>
           <wp:anchor distT="0" distB="0" distL="114300" distR="114300" simplePos="0" relativeHeight="251669504" behindDoc="1" locked="0" layoutInCell="1" allowOverlap="1" wp14:anchorId="089E84AE" wp14:editId="3A43BE42">
@@ -5879,6 +5940,7 @@
       <w:r>
         <w:rPr>
           <w:rFonts w:eastAsia="DejaVu Sans Condensed"/>
+          <w:noProof/>
         </w:rPr>
         <w:drawing>
           <wp:anchor distT="0" distB="0" distL="114300" distR="114300" simplePos="0" relativeHeight="251679744" behindDoc="1" locked="0" layoutInCell="1" allowOverlap="1" wp14:anchorId="0511B0D7" wp14:editId="51ADAC2B">
@@ -6040,6 +6102,7 @@
       <w:r>
         <w:rPr>
           <w:rFonts w:eastAsia="DejaVu Sans Condensed"/>
+          <w:noProof/>
         </w:rPr>
         <w:drawing>
           <wp:inline distT="0" distB="0" distL="0" distR="0" wp14:anchorId="1A44147F" wp14:editId="120C4924">
@@ -6106,6 +6169,7 @@
       <w:r>
         <w:rPr>
           <w:rFonts w:eastAsia="DejaVu Sans Condensed"/>
+          <w:noProof/>
         </w:rPr>
         <w:lastRenderedPageBreak/>
         <w:drawing>
@@ -6175,6 +6239,7 @@
       <w:r>
         <w:rPr>
           <w:rFonts w:eastAsia="DejaVu Sans Condensed"/>
+          <w:noProof/>
         </w:rPr>
         <w:drawing>
           <wp:anchor distT="0" distB="0" distL="114300" distR="114300" simplePos="0" relativeHeight="251681792" behindDoc="1" locked="0" layoutInCell="1" allowOverlap="1" wp14:anchorId="3619A8F2" wp14:editId="11732921">
@@ -6299,6 +6364,9 @@
         </w:rPr>
       </w:pPr>
       <w:r>
+        <w:rPr>
+          <w:noProof/>
+        </w:rPr>
         <w:drawing>
           <wp:anchor distT="0" distB="0" distL="114300" distR="114300" simplePos="0" relativeHeight="251674624" behindDoc="1" locked="0" layoutInCell="1" allowOverlap="1" wp14:anchorId="53D353CF" wp14:editId="4533B239">
             <wp:simplePos x="0" y="0"/>
@@ -6368,6 +6436,7 @@
       <w:r>
         <w:rPr>
           <w:rFonts w:ascii="Times New Roman" w:eastAsia="DejaVu Sans Condensed" w:hAnsi="Times New Roman"/>
+          <w:noProof/>
           <w:sz w:val="20"/>
           <w:szCs w:val="20"/>
         </w:rPr>
@@ -6465,6 +6534,7 @@
           <w:rFonts w:eastAsia="DejaVu Sans Condensed"/>
           <w:b/>
           <w:bCs/>
+          <w:noProof/>
         </w:rPr>
         <w:drawing>
           <wp:anchor distT="0" distB="0" distL="114300" distR="114300" simplePos="0" relativeHeight="251664384" behindDoc="1" locked="0" layoutInCell="1" allowOverlap="1" wp14:anchorId="624AE5D8" wp14:editId="27B8FD98">
@@ -6547,6 +6617,7 @@
       <w:r>
         <w:rPr>
           <w:rFonts w:eastAsia="DejaVu Sans Condensed"/>
+          <w:noProof/>
         </w:rPr>
         <w:drawing>
           <wp:inline distT="0" distB="0" distL="0" distR="0" wp14:anchorId="6660F7E4" wp14:editId="6537EB5F">
@@ -6594,6 +6665,7 @@
       <w:r>
         <w:rPr>
           <w:rFonts w:eastAsia="DejaVu Sans Condensed"/>
+          <w:noProof/>
         </w:rPr>
         <w:drawing>
           <wp:anchor distT="0" distB="0" distL="114300" distR="114300" simplePos="0" relativeHeight="251677696" behindDoc="1" locked="0" layoutInCell="1" allowOverlap="1" wp14:anchorId="6587833C" wp14:editId="1F2F6BCA">
@@ -6713,6 +6785,7 @@
       <w:r>
         <w:rPr>
           <w:rFonts w:eastAsia="DejaVu Sans Condensed"/>
+          <w:noProof/>
         </w:rPr>
         <w:drawing>
           <wp:anchor distT="0" distB="0" distL="114300" distR="114300" simplePos="0" relativeHeight="251663360" behindDoc="1" locked="0" layoutInCell="1" allowOverlap="1" wp14:anchorId="45E3C793" wp14:editId="57B08088">
@@ -6775,6 +6848,7 @@
       <w:r>
         <w:rPr>
           <w:rFonts w:eastAsia="DejaVu Sans Condensed"/>
+          <w:noProof/>
         </w:rPr>
         <w:drawing>
           <wp:anchor distT="0" distB="0" distL="114300" distR="114300" simplePos="0" relativeHeight="251662336" behindDoc="1" locked="0" layoutInCell="1" allowOverlap="1" wp14:anchorId="30E1790A" wp14:editId="17AA68D3">
@@ -6840,8 +6914,6 @@
         </w:rPr>
         <w:t xml:space="preserve">We zoom on the map and hover on Portugal. Then look at the Average Wage </w:t>
       </w:r>
-      <w:bookmarkStart w:id="0" w:name="_GoBack"/>
-      <w:bookmarkEnd w:id="0"/>
       <w:r>
         <w:rPr>
           <w:rFonts w:eastAsia="DejaVu Sans Condensed"/>
@@ -6892,6 +6964,7 @@
       <w:r>
         <w:rPr>
           <w:rFonts w:eastAsia="DejaVu Sans Condensed"/>
+          <w:noProof/>
         </w:rPr>
         <w:drawing>
           <wp:anchor distT="0" distB="0" distL="114300" distR="114300" simplePos="0" relativeHeight="251678720" behindDoc="1" locked="0" layoutInCell="1" allowOverlap="1" wp14:anchorId="58373CBB" wp14:editId="0B035806">
@@ -7025,6 +7098,7 @@
       <w:r>
         <w:rPr>
           <w:rFonts w:eastAsia="DejaVu Sans Condensed"/>
+          <w:noProof/>
         </w:rPr>
         <w:drawing>
           <wp:anchor distT="0" distB="0" distL="114300" distR="114300" simplePos="0" relativeHeight="251666432" behindDoc="1" locked="0" layoutInCell="1" allowOverlap="1" wp14:anchorId="0C251292" wp14:editId="745C9648">
@@ -7104,6 +7178,7 @@
           <w:rFonts w:eastAsia="DejaVu Sans Condensed"/>
           <w:b/>
           <w:bCs/>
+          <w:noProof/>
         </w:rPr>
         <w:drawing>
           <wp:anchor distT="0" distB="0" distL="114300" distR="114300" simplePos="0" relativeHeight="251665408" behindDoc="1" locked="0" layoutInCell="1" allowOverlap="1" wp14:anchorId="5784598E" wp14:editId="41083171">
@@ -10504,6 +10579,7 @@
   <w:style w:type="character" w:default="1" w:styleId="DefaultParagraphFont">
     <w:name w:val="Default Paragraph Font"/>
     <w:uiPriority w:val="1"/>
+    <w:semiHidden/>
     <w:unhideWhenUsed/>
   </w:style>
   <w:style w:type="table" w:default="1" w:styleId="TableNormal">
@@ -11898,7 +11974,7 @@
 </file>
 
 <file path=customXml/itemProps1.xml><?xml version="1.0" encoding="utf-8"?>
-<ds:datastoreItem xmlns:ds="http://schemas.openxmlformats.org/officeDocument/2006/customXml" ds:itemID="{6631BD9F-325F-0B46-AF20-D0EC766F4DD6}">
+<ds:datastoreItem xmlns:ds="http://schemas.openxmlformats.org/officeDocument/2006/customXml" ds:itemID="{4F2E54A5-69C1-BB40-81A8-B60666418C5F}">
   <ds:schemaRefs>
     <ds:schemaRef ds:uri="http://schemas.openxmlformats.org/officeDocument/2006/bibliography"/>
   </ds:schemaRefs>

--- a/Checkpoint_5/g22 2.docx
+++ b/Checkpoint_5/g22 2.docx
@@ -225,13 +225,6 @@
                 <w:lang w:val="pt-PT"/>
               </w:rPr>
               <w:br/>
-            </w:r>
-            <w:r>
-              <w:rPr>
-                <w:sz w:val="22"/>
-                <w:szCs w:val="22"/>
-                <w:lang w:val="pt-PT"/>
-              </w:rPr>
               <w:t>94121</w:t>
             </w:r>
           </w:p>
@@ -329,8 +322,6 @@
               </w:rPr>
               <w:t>94012</w:t>
             </w:r>
-            <w:bookmarkStart w:id="0" w:name="_GoBack"/>
-            <w:bookmarkEnd w:id="0"/>
           </w:p>
         </w:tc>
       </w:tr>
@@ -3656,53 +3647,36 @@
           <w:rFonts w:eastAsia="DejaVu Sans Condensed"/>
         </w:rPr>
       </w:pPr>
-    </w:p>
-    <w:p>
-      <w:pPr>
-        <w:jc w:val="center"/>
-        <w:rPr>
-          <w:rFonts w:eastAsia="DejaVu Sans Condensed"/>
-        </w:rPr>
-      </w:pPr>
       <w:r>
         <w:rPr>
           <w:rFonts w:eastAsia="DejaVu Sans Condensed"/>
           <w:noProof/>
         </w:rPr>
         <w:drawing>
-          <wp:inline distT="0" distB="0" distL="0" distR="0" wp14:anchorId="695025B4" wp14:editId="703B2C68">
-            <wp:extent cx="2664357" cy="746175"/>
-            <wp:effectExtent l="0" t="0" r="3175" b="3175"/>
-            <wp:docPr id="5" name="Picture 13" descr="A screenshot of a cell phone&#10;&#10;Description automatically generated">
-              <a:extLst xmlns:a="http://schemas.openxmlformats.org/drawingml/2006/main">
-                <a:ext uri="{FF2B5EF4-FFF2-40B4-BE49-F238E27FC236}">
-                  <a16:creationId xmlns:a16="http://schemas.microsoft.com/office/drawing/2014/main" id="{E311190E-A248-374D-9BBA-3053F0434C42}"/>
-                </a:ext>
-              </a:extLst>
-            </wp:docPr>
-            <wp:cNvGraphicFramePr/>
+          <wp:inline distT="0" distB="0" distL="0" distR="0" wp14:anchorId="4A2CB381" wp14:editId="0146AC1E">
+            <wp:extent cx="3063240" cy="916305"/>
+            <wp:effectExtent l="0" t="0" r="0" b="0"/>
+            <wp:docPr id="2" name="Picture 2"/>
+            <wp:cNvGraphicFramePr>
+              <a:graphicFrameLocks xmlns:a="http://schemas.openxmlformats.org/drawingml/2006/main" noChangeAspect="1"/>
+            </wp:cNvGraphicFramePr>
             <a:graphic xmlns:a="http://schemas.openxmlformats.org/drawingml/2006/main">
               <a:graphicData uri="http://schemas.openxmlformats.org/drawingml/2006/picture">
                 <pic:pic xmlns:pic="http://schemas.openxmlformats.org/drawingml/2006/picture">
                   <pic:nvPicPr>
-                    <pic:cNvPr id="14" name="Picture 13" descr="A screenshot of a cell phone&#10;&#10;Description automatically generated">
-                      <a:extLst>
-                        <a:ext uri="{FF2B5EF4-FFF2-40B4-BE49-F238E27FC236}">
-                          <a16:creationId xmlns:a16="http://schemas.microsoft.com/office/drawing/2014/main" id="{E311190E-A248-374D-9BBA-3053F0434C42}"/>
-                        </a:ext>
-                      </a:extLst>
-                    </pic:cNvPr>
+                    <pic:cNvPr id="2" name="80627476_580992599401092_7990594759364182016_n.png"/>
                     <pic:cNvPicPr/>
                   </pic:nvPicPr>
-                  <pic:blipFill rotWithShape="1">
-                    <a:blip r:embed="rId8"/>
-                    <a:srcRect l="42898" t="8911" r="4269" b="64053"/>
-                    <a:stretch/>
+                  <pic:blipFill>
+                    <a:blip r:embed="rId9"/>
+                    <a:stretch>
+                      <a:fillRect/>
+                    </a:stretch>
                   </pic:blipFill>
                   <pic:spPr>
                     <a:xfrm>
                       <a:off x="0" y="0"/>
-                      <a:ext cx="2709539" cy="758829"/>
+                      <a:ext cx="3063240" cy="916305"/>
                     </a:xfrm>
                     <a:prstGeom prst="rect">
                       <a:avLst/>
@@ -3714,6 +3688,8 @@
           </wp:inline>
         </w:drawing>
       </w:r>
+      <w:bookmarkStart w:id="0" w:name="_GoBack"/>
+      <w:bookmarkEnd w:id="0"/>
     </w:p>
     <w:p>
       <w:pPr>
@@ -4867,7 +4843,7 @@
                     <pic:cNvPicPr/>
                   </pic:nvPicPr>
                   <pic:blipFill rotWithShape="1">
-                    <a:blip r:embed="rId9"/>
+                    <a:blip r:embed="rId10"/>
                     <a:srcRect l="8552" t="6138" r="8760" b="5457"/>
                     <a:stretch/>
                   </pic:blipFill>
@@ -5006,7 +4982,7 @@
                     <pic:cNvPicPr/>
                   </pic:nvPicPr>
                   <pic:blipFill rotWithShape="1">
-                    <a:blip r:embed="rId10"/>
+                    <a:blip r:embed="rId11"/>
                     <a:srcRect r="11218"/>
                     <a:stretch/>
                   </pic:blipFill>
@@ -5115,7 +5091,7 @@
                     </pic:cNvPicPr>
                   </pic:nvPicPr>
                   <pic:blipFill>
-                    <a:blip r:embed="rId11"/>
+                    <a:blip r:embed="rId12"/>
                     <a:stretch>
                       <a:fillRect/>
                     </a:stretch>
@@ -5233,7 +5209,7 @@
                     <pic:cNvPicPr/>
                   </pic:nvPicPr>
                   <pic:blipFill>
-                    <a:blip r:embed="rId12"/>
+                    <a:blip r:embed="rId13"/>
                     <a:stretch>
                       <a:fillRect/>
                     </a:stretch>
@@ -5387,7 +5363,7 @@
                     <pic:cNvPicPr/>
                   </pic:nvPicPr>
                   <pic:blipFill>
-                    <a:blip r:embed="rId13"/>
+                    <a:blip r:embed="rId14"/>
                     <a:stretch>
                       <a:fillRect/>
                     </a:stretch>
@@ -5434,7 +5410,7 @@
                     <pic:cNvPicPr/>
                   </pic:nvPicPr>
                   <pic:blipFill>
-                    <a:blip r:embed="rId14"/>
+                    <a:blip r:embed="rId15"/>
                     <a:stretch>
                       <a:fillRect/>
                     </a:stretch>
@@ -5511,7 +5487,7 @@
                     <pic:cNvPicPr/>
                   </pic:nvPicPr>
                   <pic:blipFill>
-                    <a:blip r:embed="rId15"/>
+                    <a:blip r:embed="rId16"/>
                     <a:stretch>
                       <a:fillRect/>
                     </a:stretch>
@@ -5642,7 +5618,7 @@
                     <pic:cNvPicPr/>
                   </pic:nvPicPr>
                   <pic:blipFill>
-                    <a:blip r:embed="rId16"/>
+                    <a:blip r:embed="rId17"/>
                     <a:stretch>
                       <a:fillRect/>
                     </a:stretch>
@@ -5771,7 +5747,7 @@
                     <pic:cNvPicPr/>
                   </pic:nvPicPr>
                   <pic:blipFill>
-                    <a:blip r:embed="rId17"/>
+                    <a:blip r:embed="rId18"/>
                     <a:stretch>
                       <a:fillRect/>
                     </a:stretch>
@@ -5867,7 +5843,7 @@
                     <pic:cNvPicPr/>
                   </pic:nvPicPr>
                   <pic:blipFill>
-                    <a:blip r:embed="rId18"/>
+                    <a:blip r:embed="rId19"/>
                     <a:stretch>
                       <a:fillRect/>
                     </a:stretch>
@@ -5974,7 +5950,7 @@
                     <pic:cNvPicPr/>
                   </pic:nvPicPr>
                   <pic:blipFill>
-                    <a:blip r:embed="rId19"/>
+                    <a:blip r:embed="rId20"/>
                     <a:stretch>
                       <a:fillRect/>
                     </a:stretch>
@@ -6120,7 +6096,7 @@
                     <pic:cNvPicPr/>
                   </pic:nvPicPr>
                   <pic:blipFill>
-                    <a:blip r:embed="rId20"/>
+                    <a:blip r:embed="rId21"/>
                     <a:stretch>
                       <a:fillRect/>
                     </a:stretch>
@@ -6204,7 +6180,7 @@
                     <pic:cNvPicPr/>
                   </pic:nvPicPr>
                   <pic:blipFill>
-                    <a:blip r:embed="rId21"/>
+                    <a:blip r:embed="rId22"/>
                     <a:stretch>
                       <a:fillRect/>
                     </a:stretch>
@@ -6273,7 +6249,7 @@
                     <pic:cNvPicPr/>
                   </pic:nvPicPr>
                   <pic:blipFill rotWithShape="1">
-                    <a:blip r:embed="rId22"/>
+                    <a:blip r:embed="rId23"/>
                     <a:srcRect b="6413"/>
                     <a:stretch/>
                   </pic:blipFill>
@@ -6399,7 +6375,7 @@
                     <pic:cNvPicPr/>
                   </pic:nvPicPr>
                   <pic:blipFill>
-                    <a:blip r:embed="rId23"/>
+                    <a:blip r:embed="rId24"/>
                     <a:stretch>
                       <a:fillRect/>
                     </a:stretch>
@@ -6472,7 +6448,7 @@
                     <pic:cNvPicPr/>
                   </pic:nvPicPr>
                   <pic:blipFill>
-                    <a:blip r:embed="rId24"/>
+                    <a:blip r:embed="rId25"/>
                     <a:stretch>
                       <a:fillRect/>
                     </a:stretch>
@@ -6568,7 +6544,7 @@
                     <pic:cNvPicPr/>
                   </pic:nvPicPr>
                   <pic:blipFill>
-                    <a:blip r:embed="rId25"/>
+                    <a:blip r:embed="rId26"/>
                     <a:stretch>
                       <a:fillRect/>
                     </a:stretch>
@@ -6635,7 +6611,7 @@
                     <pic:cNvPicPr/>
                   </pic:nvPicPr>
                   <pic:blipFill>
-                    <a:blip r:embed="rId26"/>
+                    <a:blip r:embed="rId27"/>
                     <a:stretch>
                       <a:fillRect/>
                     </a:stretch>
@@ -6699,7 +6675,7 @@
                     <pic:cNvPicPr/>
                   </pic:nvPicPr>
                   <pic:blipFill>
-                    <a:blip r:embed="rId27"/>
+                    <a:blip r:embed="rId28"/>
                     <a:stretch>
                       <a:fillRect/>
                     </a:stretch>
@@ -6819,7 +6795,7 @@
                     <pic:cNvPicPr/>
                   </pic:nvPicPr>
                   <pic:blipFill>
-                    <a:blip r:embed="rId28"/>
+                    <a:blip r:embed="rId29"/>
                     <a:stretch>
                       <a:fillRect/>
                     </a:stretch>
@@ -6882,7 +6858,7 @@
                     <pic:cNvPicPr/>
                   </pic:nvPicPr>
                   <pic:blipFill>
-                    <a:blip r:embed="rId29"/>
+                    <a:blip r:embed="rId30"/>
                     <a:stretch>
                       <a:fillRect/>
                     </a:stretch>
@@ -6998,7 +6974,7 @@
                     <pic:cNvPicPr/>
                   </pic:nvPicPr>
                   <pic:blipFill>
-                    <a:blip r:embed="rId30"/>
+                    <a:blip r:embed="rId31"/>
                     <a:stretch>
                       <a:fillRect/>
                     </a:stretch>
@@ -7132,7 +7108,7 @@
                     <pic:cNvPicPr/>
                   </pic:nvPicPr>
                   <pic:blipFill>
-                    <a:blip r:embed="rId31"/>
+                    <a:blip r:embed="rId32"/>
                     <a:stretch>
                       <a:fillRect/>
                     </a:stretch>
@@ -7212,7 +7188,7 @@
                     <pic:cNvPicPr/>
                   </pic:nvPicPr>
                   <pic:blipFill>
-                    <a:blip r:embed="rId32"/>
+                    <a:blip r:embed="rId33"/>
                     <a:stretch>
                       <a:fillRect/>
                     </a:stretch>
@@ -7483,7 +7459,21 @@
     </w:p>
     <w:p>
       <w:r>
-        <w:t xml:space="preserve">If we had one month and €3000 to enrich the project, we would invest that money in gathering higher quality data for the project. And spend time in allowing for the visualization of several health influencers in each visualization. It would also be interesting to get more health influencers as well as more health data. It would be interesting to have data about more countries. In terms of the visualizations themselves, </w:t>
+        <w:t xml:space="preserve">If we had one month and €3000 to enrich the project, we would invest that money in gathering higher quality data for the project. And spend time in </w:t>
+      </w:r>
+      <w:proofErr w:type="gramStart"/>
+      <w:r>
+        <w:t>developing</w:t>
+      </w:r>
+      <w:r>
+        <w:t xml:space="preserve"> </w:t>
+      </w:r>
+      <w:r>
+        <w:t xml:space="preserve"> the</w:t>
+      </w:r>
+      <w:proofErr w:type="gramEnd"/>
+      <w:r>
+        <w:t xml:space="preserve"> visualization of several health influencers in each visualization. It would also be interesting to get more health influencers as well as more health data. It would be interesting to have data about more countries. In terms of the visualizations themselves, </w:t>
       </w:r>
       <w:r>
         <w:t xml:space="preserve">we would like to develop a semantic zooming approach in order to encode more data in the map. </w:t>
@@ -7696,7 +7686,7 @@
         </w:rPr>
         <w:t xml:space="preserve">Retrieved 12 16, 2019, from </w:t>
       </w:r>
-      <w:hyperlink r:id="rId33" w:history="1">
+      <w:hyperlink r:id="rId34" w:history="1">
         <w:r>
           <w:rPr>
             <w:rStyle w:val="Hyperlink"/>
@@ -8487,7 +8477,7 @@
       </w:pPr>
     </w:p>
     <w:sectPr>
-      <w:headerReference w:type="even" r:id="rId34"/>
+      <w:headerReference w:type="even" r:id="rId35"/>
       <w:type w:val="continuous"/>
       <w:pgSz w:w="12240" w:h="15840" w:code="1"/>
       <w:pgMar w:top="1224" w:right="1080" w:bottom="1440" w:left="1080" w:header="720" w:footer="720" w:gutter="0"/>
@@ -11974,7 +11964,7 @@
 </file>
 
 <file path=customXml/itemProps1.xml><?xml version="1.0" encoding="utf-8"?>
-<ds:datastoreItem xmlns:ds="http://schemas.openxmlformats.org/officeDocument/2006/customXml" ds:itemID="{4F2E54A5-69C1-BB40-81A8-B60666418C5F}">
+<ds:datastoreItem xmlns:ds="http://schemas.openxmlformats.org/officeDocument/2006/customXml" ds:itemID="{8C90CFC2-877B-8343-8E4D-4BCCB3B44FB9}">
   <ds:schemaRefs>
     <ds:schemaRef ds:uri="http://schemas.openxmlformats.org/officeDocument/2006/bibliography"/>
   </ds:schemaRefs>
